--- a/构造阶段/代码规范.docx
+++ b/构造阶段/代码规范.docx
@@ -16,7 +16,21 @@
         <w:rPr>
           <w:rFonts w:hint="eastAsia"/>
         </w:rPr>
-        <w:t>每个包都要有</w:t>
+        <w:t>包含不止一个文件的</w:t>
+      </w:r>
+      <w:r>
+        <w:rPr>
+          <w:rFonts w:hint="eastAsia"/>
+        </w:rPr>
+        <w:t>包</w:t>
+      </w:r>
+      <w:bookmarkStart w:id="0" w:name="_GoBack"/>
+      <w:bookmarkEnd w:id="0"/>
+      <w:r>
+        <w:rPr>
+          <w:rFonts w:hint="eastAsia"/>
+        </w:rPr>
+        <w:t>都要有</w:t>
       </w:r>
       <w:r>
         <w:rPr>
@@ -63,7 +77,7 @@
                     <pic:cNvPicPr/>
                   </pic:nvPicPr>
                   <pic:blipFill>
-                    <a:blip r:embed="rId4"/>
+                    <a:blip r:embed="rId6"/>
                     <a:stretch>
                       <a:fillRect/>
                     </a:stretch>
@@ -105,13 +119,7 @@
         <w:t>注意第一句对包的介绍结尾要有一个英文句号</w:t>
       </w:r>
     </w:p>
-    <w:p>
-      <w:pPr>
-        <w:rPr>
-          <w:rFonts w:hint="eastAsia"/>
-        </w:rPr>
-      </w:pPr>
-    </w:p>
+    <w:p/>
     <w:p>
       <w:r>
         <w:rPr>
@@ -122,45 +130,123 @@
       <w:r>
         <w:t xml:space="preserve"> </w:t>
       </w:r>
-      <w:proofErr w:type="gramStart"/>
-      <w:r>
-        <w:rPr>
-          <w:rFonts w:hint="eastAsia"/>
-        </w:rPr>
-        <w:t>每个类前都</w:t>
-      </w:r>
-      <w:proofErr w:type="gramEnd"/>
-      <w:r>
-        <w:rPr>
-          <w:rFonts w:hint="eastAsia"/>
-        </w:rPr>
-        <w:t>要有相应的注释，例如：</w:t>
-      </w:r>
-    </w:p>
-    <w:p/>
-    <w:p>
-      <w:bookmarkStart w:id="0" w:name="_GoBack"/>
-      <w:bookmarkEnd w:id="0"/>
-    </w:p>
-    <w:p/>
-    <w:p/>
-    <w:p/>
-    <w:p/>
-    <w:p/>
-    <w:p/>
-    <w:p/>
-    <w:p/>
-    <w:p/>
-    <w:p/>
-    <w:p/>
-    <w:p/>
-    <w:p>
-      <w:pPr>
-        <w:rPr>
-          <w:rFonts w:hint="eastAsia"/>
-        </w:rPr>
-      </w:pPr>
-    </w:p>
+      <w:r>
+        <w:rPr>
+          <w:rFonts w:hint="eastAsia"/>
+        </w:rPr>
+        <w:t>每个类前都要有相应的注释，例如：</w:t>
+      </w:r>
+    </w:p>
+    <w:p>
+      <w:r>
+        <w:rPr>
+          <w:noProof/>
+        </w:rPr>
+        <w:drawing>
+          <wp:anchor distT="0" distB="0" distL="114300" distR="114300" simplePos="0" relativeHeight="251661312" behindDoc="1" locked="0" layoutInCell="1" allowOverlap="1" wp14:anchorId="733F731F" wp14:editId="0FE97A8C">
+            <wp:simplePos x="0" y="0"/>
+            <wp:positionH relativeFrom="column">
+              <wp:posOffset>0</wp:posOffset>
+            </wp:positionH>
+            <wp:positionV relativeFrom="paragraph">
+              <wp:posOffset>-635</wp:posOffset>
+            </wp:positionV>
+            <wp:extent cx="4724400" cy="1209675"/>
+            <wp:effectExtent l="0" t="0" r="0" b="9525"/>
+            <wp:wrapNone/>
+            <wp:docPr id="2" name="图片 2"/>
+            <wp:cNvGraphicFramePr>
+              <a:graphicFrameLocks xmlns:a="http://schemas.openxmlformats.org/drawingml/2006/main" noChangeAspect="1"/>
+            </wp:cNvGraphicFramePr>
+            <a:graphic xmlns:a="http://schemas.openxmlformats.org/drawingml/2006/main">
+              <a:graphicData uri="http://schemas.openxmlformats.org/drawingml/2006/picture">
+                <pic:pic xmlns:pic="http://schemas.openxmlformats.org/drawingml/2006/picture">
+                  <pic:nvPicPr>
+                    <pic:cNvPr id="1" name=""/>
+                    <pic:cNvPicPr/>
+                  </pic:nvPicPr>
+                  <pic:blipFill>
+                    <a:blip r:embed="rId7"/>
+                    <a:stretch>
+                      <a:fillRect/>
+                    </a:stretch>
+                  </pic:blipFill>
+                  <pic:spPr>
+                    <a:xfrm>
+                      <a:off x="0" y="0"/>
+                      <a:ext cx="4724400" cy="1209675"/>
+                    </a:xfrm>
+                    <a:prstGeom prst="rect">
+                      <a:avLst/>
+                    </a:prstGeom>
+                  </pic:spPr>
+                </pic:pic>
+              </a:graphicData>
+            </a:graphic>
+          </wp:anchor>
+        </w:drawing>
+      </w:r>
+    </w:p>
+    <w:p/>
+    <w:p/>
+    <w:p/>
+    <w:p/>
+    <w:p/>
+    <w:p/>
+    <w:p>
+      <w:r>
+        <w:rPr>
+          <w:rFonts w:hint="eastAsia"/>
+        </w:rPr>
+        <w:t>加注释的方法：在类或方法名字上右键</w:t>
+      </w:r>
+      <w:r>
+        <w:rPr>
+          <w:rFonts w:hint="eastAsia"/>
+        </w:rPr>
+        <w:t>-&gt;Source-&gt;</w:t>
+      </w:r>
+      <w:r>
+        <w:t>Generate Element Comment</w:t>
+      </w:r>
+    </w:p>
+    <w:p>
+      <w:r>
+        <w:rPr>
+          <w:rFonts w:hint="eastAsia"/>
+        </w:rPr>
+        <w:t>或</w:t>
+      </w:r>
+      <w:r>
+        <w:rPr>
+          <w:rFonts w:hint="eastAsia"/>
+        </w:rPr>
+        <w:t>Alt+Shift+J</w:t>
+      </w:r>
+    </w:p>
+    <w:p/>
+    <w:p>
+      <w:r>
+        <w:rPr>
+          <w:rFonts w:hint="eastAsia"/>
+        </w:rPr>
+        <w:t>写完代码可以右键</w:t>
+      </w:r>
+      <w:r>
+        <w:t>-&gt;Source-&gt;Format</w:t>
+      </w:r>
+      <w:r>
+        <w:rPr>
+          <w:rFonts w:hint="eastAsia"/>
+        </w:rPr>
+        <w:t>修正代码格式。</w:t>
+      </w:r>
+    </w:p>
+    <w:p/>
+    <w:p/>
+    <w:p/>
+    <w:p/>
+    <w:p/>
     <w:sectPr>
       <w:pgSz w:w="11906" w:h="16838"/>
       <w:pgMar w:top="1440" w:right="1800" w:bottom="1440" w:left="1800" w:header="851" w:footer="992" w:gutter="0"/>
@@ -169,6 +255,44 @@
     </w:sectPr>
   </w:body>
 </w:document>
+</file>
+
+<file path=word/endnotes.xml><?xml version="1.0" encoding="utf-8"?>
+<w:endnotes xmlns:wpc="http://schemas.microsoft.com/office/word/2010/wordprocessingCanvas" xmlns:mc="http://schemas.openxmlformats.org/markup-compatibility/2006" xmlns:o="urn:schemas-microsoft-com:office:office" xmlns:r="http://schemas.openxmlformats.org/officeDocument/2006/relationships" xmlns:m="http://schemas.openxmlformats.org/officeDocument/2006/math" xmlns:v="urn:schemas-microsoft-com:vml" xmlns:wp14="http://schemas.microsoft.com/office/word/2010/wordprocessingDrawing" xmlns:wp="http://schemas.openxmlformats.org/drawingml/2006/wordprocessingDrawing" xmlns:w10="urn:schemas-microsoft-com:office:word" xmlns:w="http://schemas.openxmlformats.org/wordprocessingml/2006/main" xmlns:w14="http://schemas.microsoft.com/office/word/2010/wordml" xmlns:w15="http://schemas.microsoft.com/office/word/2012/wordml" xmlns:wpg="http://schemas.microsoft.com/office/word/2010/wordprocessingGroup" xmlns:wpi="http://schemas.microsoft.com/office/word/2010/wordprocessingInk" xmlns:wne="http://schemas.microsoft.com/office/word/2006/wordml" xmlns:wps="http://schemas.microsoft.com/office/word/2010/wordprocessingShape" mc:Ignorable="w14 w15 wp14">
+  <w:endnote w:type="separator" w:id="-1">
+    <w:p>
+      <w:r>
+        <w:separator/>
+      </w:r>
+    </w:p>
+  </w:endnote>
+  <w:endnote w:type="continuationSeparator" w:id="0">
+    <w:p>
+      <w:r>
+        <w:continuationSeparator/>
+      </w:r>
+    </w:p>
+  </w:endnote>
+</w:endnotes>
+</file>
+
+<file path=word/footnotes.xml><?xml version="1.0" encoding="utf-8"?>
+<w:footnotes xmlns:wpc="http://schemas.microsoft.com/office/word/2010/wordprocessingCanvas" xmlns:mc="http://schemas.openxmlformats.org/markup-compatibility/2006" xmlns:o="urn:schemas-microsoft-com:office:office" xmlns:r="http://schemas.openxmlformats.org/officeDocument/2006/relationships" xmlns:m="http://schemas.openxmlformats.org/officeDocument/2006/math" xmlns:v="urn:schemas-microsoft-com:vml" xmlns:wp14="http://schemas.microsoft.com/office/word/2010/wordprocessingDrawing" xmlns:wp="http://schemas.openxmlformats.org/drawingml/2006/wordprocessingDrawing" xmlns:w10="urn:schemas-microsoft-com:office:word" xmlns:w="http://schemas.openxmlformats.org/wordprocessingml/2006/main" xmlns:w14="http://schemas.microsoft.com/office/word/2010/wordml" xmlns:w15="http://schemas.microsoft.com/office/word/2012/wordml" xmlns:wpg="http://schemas.microsoft.com/office/word/2010/wordprocessingGroup" xmlns:wpi="http://schemas.microsoft.com/office/word/2010/wordprocessingInk" xmlns:wne="http://schemas.microsoft.com/office/word/2006/wordml" xmlns:wps="http://schemas.microsoft.com/office/word/2010/wordprocessingShape" mc:Ignorable="w14 w15 wp14">
+  <w:footnote w:type="separator" w:id="-1">
+    <w:p>
+      <w:r>
+        <w:separator/>
+      </w:r>
+    </w:p>
+  </w:footnote>
+  <w:footnote w:type="continuationSeparator" w:id="0">
+    <w:p>
+      <w:r>
+        <w:continuationSeparator/>
+      </w:r>
+    </w:p>
+  </w:footnote>
+</w:footnotes>
 </file>
 
 <file path=word/styles.xml><?xml version="1.0" encoding="utf-8"?>
@@ -598,6 +722,73 @@
     <w:semiHidden/>
     <w:unhideWhenUsed/>
   </w:style>
+  <w:style w:type="paragraph" w:styleId="a3">
+    <w:name w:val="header"/>
+    <w:basedOn w:val="a"/>
+    <w:link w:val="Char"/>
+    <w:uiPriority w:val="99"/>
+    <w:unhideWhenUsed/>
+    <w:rsid w:val="008378E4"/>
+    <w:pPr>
+      <w:pBdr>
+        <w:bottom w:val="single" w:sz="6" w:space="1" w:color="auto"/>
+      </w:pBdr>
+      <w:tabs>
+        <w:tab w:val="center" w:pos="4153"/>
+        <w:tab w:val="right" w:pos="8306"/>
+      </w:tabs>
+      <w:snapToGrid w:val="0"/>
+      <w:jc w:val="center"/>
+    </w:pPr>
+    <w:rPr>
+      <w:sz w:val="18"/>
+      <w:szCs w:val="18"/>
+    </w:rPr>
+  </w:style>
+  <w:style w:type="character" w:customStyle="1" w:styleId="Char">
+    <w:name w:val="页眉 Char"/>
+    <w:basedOn w:val="a0"/>
+    <w:link w:val="a3"/>
+    <w:uiPriority w:val="99"/>
+    <w:rsid w:val="008378E4"/>
+    <w:rPr>
+      <w:rFonts w:ascii="Times New Roman" w:hAnsi="Times New Roman"/>
+      <w:sz w:val="18"/>
+      <w:szCs w:val="18"/>
+    </w:rPr>
+  </w:style>
+  <w:style w:type="paragraph" w:styleId="a4">
+    <w:name w:val="footer"/>
+    <w:basedOn w:val="a"/>
+    <w:link w:val="Char0"/>
+    <w:uiPriority w:val="99"/>
+    <w:unhideWhenUsed/>
+    <w:rsid w:val="008378E4"/>
+    <w:pPr>
+      <w:tabs>
+        <w:tab w:val="center" w:pos="4153"/>
+        <w:tab w:val="right" w:pos="8306"/>
+      </w:tabs>
+      <w:snapToGrid w:val="0"/>
+      <w:jc w:val="left"/>
+    </w:pPr>
+    <w:rPr>
+      <w:sz w:val="18"/>
+      <w:szCs w:val="18"/>
+    </w:rPr>
+  </w:style>
+  <w:style w:type="character" w:customStyle="1" w:styleId="Char0">
+    <w:name w:val="页脚 Char"/>
+    <w:basedOn w:val="a0"/>
+    <w:link w:val="a4"/>
+    <w:uiPriority w:val="99"/>
+    <w:rsid w:val="008378E4"/>
+    <w:rPr>
+      <w:rFonts w:ascii="Times New Roman" w:hAnsi="Times New Roman"/>
+      <w:sz w:val="18"/>
+      <w:szCs w:val="18"/>
+    </w:rPr>
+  </w:style>
 </w:styles>
 </file>
 
